--- a/_word/2020-02-05-LA.docx
+++ b/_word/2020-02-05-LA.docx
@@ -16,7 +16,7 @@
     <w:p/>
     <w:p>
       <w:pPr>
-        <w:pStyle w:val="Heading3"/>
+        <w:pStyle w:val="Heading2"/>
       </w:pPr>
       <w:r>
         <w:t>What is a subspace?</w:t>
@@ -52,20 +52,17 @@
       <w:r>
         <w:t>lin</w:t>
       </w:r>
-      <w:bookmarkStart w:id="0" w:name="_GoBack"/>
-      <w:bookmarkEnd w:id="0"/>
-      <w:r>
-        <w:t>ear combination should be still in the subspace (or set)</w:t>
-      </w:r>
-    </w:p>
-    <w:p>
-      <w:pPr>
-        <w:ind w:left="360"/>
-      </w:pPr>
-    </w:p>
-    <w:p>
-      <w:r>
-        <w:t>But apparently there some rules to a subspace like:</w:t>
+      <w:r>
+        <w:t>ear combination</w:t>
+      </w:r>
+      <w:r>
+        <w:t xml:space="preserve"> of an element of the subspace</w:t>
+      </w:r>
+      <w:r>
+        <w:t xml:space="preserve"> should be still in the subspace</w:t>
+      </w:r>
+      <w:r>
+        <w:t>.</w:t>
       </w:r>
     </w:p>
     <w:p>
@@ -73,24 +70,45 @@
         <w:pStyle w:val="ListParagraph"/>
         <w:numPr>
           <w:ilvl w:val="0"/>
-          <w:numId w:val="1"/>
+          <w:numId w:val="2"/>
         </w:numPr>
       </w:pPr>
       <w:r>
-        <w:t>Must be able to reach a 0 vector/origin.</w:t>
+        <w:t>Must pass through 0/origin.</w:t>
       </w:r>
     </w:p>
     <w:p>
       <w:pPr>
         <w:pStyle w:val="ListParagraph"/>
         <w:numPr>
-          <w:ilvl w:val="0"/>
-          <w:numId w:val="1"/>
+          <w:ilvl w:val="1"/>
+          <w:numId w:val="2"/>
         </w:numPr>
       </w:pPr>
       <w:r>
         <w:t>A line or plane must pass through the origin.</w:t>
       </w:r>
+    </w:p>
+    <w:p/>
+    <w:p>
+      <w:pPr>
+        <w:pStyle w:val="Heading2"/>
+      </w:pPr>
+      <w:r>
+        <w:t>What is a column space?</w:t>
+      </w:r>
+    </w:p>
+    <w:p/>
+    <w:p/>
+    <w:p>
+      <w:pPr>
+        <w:pStyle w:val="Heading2"/>
+      </w:pPr>
+      <w:bookmarkStart w:id="0" w:name="_GoBack"/>
+      <w:r>
+        <w:t xml:space="preserve">What is a </w:t>
+      </w:r>
+      <w:bookmarkEnd w:id="0"/>
     </w:p>
     <w:sectPr>
       <w:pgSz w:w="12240" w:h="15840"/>
@@ -209,7 +227,7 @@
         <w:rFonts w:hint="default"/>
       </w:rPr>
     </w:lvl>
-    <w:lvl w:ilvl="1" w:tplc="04090019" w:tentative="1">
+    <w:lvl w:ilvl="1" w:tplc="04090019">
       <w:start w:val="1"/>
       <w:numFmt w:val="lowerLetter"/>
       <w:lvlText w:val="%2."/>

--- a/_word/2020-02-05-LA.docx
+++ b/_word/2020-02-05-LA.docx
@@ -16,7 +16,7 @@
     <w:p/>
     <w:p>
       <w:pPr>
-        <w:pStyle w:val="Heading2"/>
+        <w:pStyle w:val="Heading3"/>
       </w:pPr>
       <w:r>
         <w:t>What is a subspace?</w:t>
@@ -89,26 +89,64 @@
         <w:t>A line or plane must pass through the origin.</w:t>
       </w:r>
     </w:p>
+    <w:p>
+      <w:pPr>
+        <w:pStyle w:val="ListParagraph"/>
+        <w:numPr>
+          <w:ilvl w:val="1"/>
+          <w:numId w:val="2"/>
+        </w:numPr>
+      </w:pPr>
+      <w:r>
+        <w:t>A set of solutions cannot be a subspace if it does not include a 0-vector/matrix in it's solution.</w:t>
+      </w:r>
+      <w:bookmarkStart w:id="0" w:name="_GoBack"/>
+      <w:bookmarkEnd w:id="0"/>
+    </w:p>
     <w:p/>
     <w:p>
       <w:pPr>
         <w:pStyle w:val="Heading2"/>
       </w:pPr>
       <w:r>
+        <w:t>Given: Ax = b</w:t>
+      </w:r>
+    </w:p>
+    <w:p/>
+    <w:p>
+      <w:pPr>
+        <w:pStyle w:val="Heading3"/>
+      </w:pPr>
+      <w:r>
         <w:t>What is a column space?</w:t>
       </w:r>
     </w:p>
+    <w:p>
+      <w:r>
+        <w:t>A subspace of the linear combinations of the column vectors.</w:t>
+      </w:r>
+    </w:p>
+    <w:p>
+      <w:r>
+        <w:t>Can also be described as all the possible space/vectors, matrix A can solve for. In other words, all the possible vector-b matrix-A can transform into.</w:t>
+      </w:r>
+    </w:p>
     <w:p/>
-    <w:p/>
-    <w:p>
-      <w:pPr>
-        <w:pStyle w:val="Heading2"/>
-      </w:pPr>
-      <w:bookmarkStart w:id="0" w:name="_GoBack"/>
+    <w:p>
+      <w:pPr>
+        <w:pStyle w:val="Heading3"/>
+      </w:pPr>
       <w:r>
         <w:t xml:space="preserve">What is a </w:t>
       </w:r>
-      <w:bookmarkEnd w:id="0"/>
+      <w:r>
+        <w:t>null space?</w:t>
+      </w:r>
+    </w:p>
+    <w:p>
+      <w:r>
+        <w:t>If b = 0, all the possible solutions matrix-x can be.</w:t>
+      </w:r>
     </w:p>
     <w:sectPr>
       <w:pgSz w:w="12240" w:h="15840"/>
